--- a/过程类/0430简要任务分配.docx
+++ b/过程类/0430简要任务分配.docx
@@ -8,10 +8,7 @@
         <w:jc w:val="center"/>
       </w:pPr>
       <w:r>
-        <w:t>“云智教育” APP 平台系统</w:t>
-      </w:r>
-      <w:r>
-        <w:t>简要任务分配</w:t>
+        <w:t>“云智教育” APP 平台系统简要任务分配</w:t>
       </w:r>
     </w:p>
     <w:p>
@@ -174,53 +171,7 @@
       </w:pPr>
     </w:p>
     <w:p>
-      <w:pPr>
-        <w:ind w:firstLine="420" w:firstLineChars="0"/>
-      </w:pPr>
-    </w:p>
-    <w:p>
-      <w:pPr>
-        <w:pStyle w:val="3"/>
-        <w:numPr>
-          <w:ilvl w:val="0"/>
-          <w:numId w:val="1"/>
-        </w:numPr>
-        <w:ind w:left="0" w:leftChars="0" w:firstLine="420" w:firstLineChars="0"/>
-        <w:rPr>
-          <w:sz w:val="32"/>
-          <w:szCs w:val="32"/>
-        </w:rPr>
-      </w:pPr>
-      <w:r>
-        <w:rPr>
-          <w:sz w:val="32"/>
-          <w:szCs w:val="32"/>
-        </w:rPr>
-        <w:br w:type="page"/>
-      </w:r>
-      <w:r>
-        <w:rPr>
-          <w:sz w:val="32"/>
-          <w:szCs w:val="32"/>
-        </w:rPr>
-        <w:t>化繁为简，云鸥教育</w:t>
-      </w:r>
-    </w:p>
-    <w:p>
-      <w:pPr>
-        <w:ind w:firstLine="420" w:firstLineChars="0"/>
-      </w:pPr>
-      <w:r>
-        <w:t>考虑到这次国赛很难晋级，如果7号成绩出来我们国赛没有晋级，立刻重新需求分析，需求变更和新的系统设计，并组织全员评审，之后转换新的项目“云鸥教育”。</w:t>
-      </w:r>
-    </w:p>
-    <w:p>
-      <w:pPr>
-        <w:ind w:firstLine="420" w:firstLineChars="0"/>
-      </w:pPr>
-      <w:r>
-        <w:t>简述：“云鸥教育”源于“云智教育”，但它删掉了原来云智教育复杂的东西，有了新的元素，更多的是创意而不是传统的功能。</w:t>
-      </w:r>
+      <w:pPr/>
       <w:bookmarkStart w:id="0" w:name="_GoBack"/>
       <w:bookmarkEnd w:id="0"/>
     </w:p>
@@ -428,7 +379,7 @@
     <w:lsdException w:qFormat="1" w:unhideWhenUsed="0" w:uiPriority="0" w:semiHidden="0" w:name="Title"/>
     <w:lsdException w:unhideWhenUsed="0" w:uiPriority="0" w:semiHidden="0" w:name="Closing"/>
     <w:lsdException w:unhideWhenUsed="0" w:uiPriority="0" w:semiHidden="0" w:name="Signature"/>
-    <w:lsdException w:uiPriority="1" w:name="Default Paragraph Font"/>
+    <w:lsdException w:uiPriority="1" w:semiHidden="0" w:name="Default Paragraph Font"/>
     <w:lsdException w:unhideWhenUsed="0" w:uiPriority="0" w:semiHidden="0" w:name="Body Text"/>
     <w:lsdException w:unhideWhenUsed="0" w:uiPriority="0" w:semiHidden="0" w:name="Body Text Indent"/>
     <w:lsdException w:unhideWhenUsed="0" w:uiPriority="0" w:semiHidden="0" w:name="List Continue"/>
@@ -466,7 +417,7 @@
     <w:lsdException w:unhideWhenUsed="0" w:uiPriority="0" w:semiHidden="0" w:name="HTML Sample"/>
     <w:lsdException w:unhideWhenUsed="0" w:uiPriority="0" w:semiHidden="0" w:name="HTML Typewriter"/>
     <w:lsdException w:unhideWhenUsed="0" w:uiPriority="0" w:semiHidden="0" w:name="HTML Variable"/>
-    <w:lsdException w:qFormat="1" w:uiPriority="99" w:name="Normal Table"/>
+    <w:lsdException w:qFormat="1" w:uiPriority="99" w:semiHidden="0" w:name="Normal Table"/>
     <w:lsdException w:unhideWhenUsed="0" w:uiPriority="0" w:semiHidden="0" w:name="annotation subject"/>
     <w:lsdException w:unhideWhenUsed="0" w:uiPriority="0" w:semiHidden="0" w:name="Table Simple 1"/>
     <w:lsdException w:unhideWhenUsed="0" w:uiPriority="0" w:semiHidden="0" w:name="Table Simple 2"/>
